--- a/docs/legislacao/plog/PLOG0014A.docx
+++ b/docs/legislacao/plog/PLOG0014A.docx
@@ -875,7 +875,23 @@
           <w:sz w:val="24"/>
           <w:szCs w:val="24"/>
         </w:rPr>
-        <w:t>PLOG0012 – Contratação de fornecimento de material nacionalizado</w:t>
+        <w:t xml:space="preserve">PLOG0012 – </w:t>
+      </w:r>
+      <w:r>
+        <w:rPr>
+          <w:rFonts w:ascii="TimesNewRoman" w:hAnsi="TimesNewRoman" w:cs="TimesNewRoman"/>
+          <w:sz w:val="24"/>
+          <w:szCs w:val="24"/>
+        </w:rPr>
+        <w:t>Ressuprimento</w:t>
+      </w:r>
+      <w:r>
+        <w:rPr>
+          <w:rFonts w:ascii="TimesNewRoman" w:hAnsi="TimesNewRoman" w:cs="TimesNewRoman"/>
+          <w:sz w:val="24"/>
+          <w:szCs w:val="24"/>
+        </w:rPr>
+        <w:t xml:space="preserve"> de material nacionalizado</w:t>
       </w:r>
     </w:p>
     <w:p>
@@ -11642,7 +11658,7 @@
         <w:b/>
         <w:noProof/>
       </w:rPr>
-      <w:t>8</w:t>
+      <w:t>7</w:t>
     </w:r>
     <w:r>
       <w:rPr>

--- a/docs/legislacao/plog/PLOG0014A.docx
+++ b/docs/legislacao/plog/PLOG0014A.docx
@@ -552,7 +552,7 @@
                 <w:rFonts w:ascii="Times New Roman" w:hAnsi="Times New Roman"/>
                 <w:szCs w:val="24"/>
               </w:rPr>
-              <w:t>V</w:t>
+              <w:t>Delimitação de v</w:t>
             </w:r>
             <w:r>
               <w:rPr>
@@ -566,7 +566,7 @@
                 <w:rFonts w:ascii="Times New Roman" w:hAnsi="Times New Roman"/>
                 <w:szCs w:val="24"/>
               </w:rPr>
-              <w:t>a partir de histórico de requisições</w:t>
+              <w:t>de material nacionalizado</w:t>
             </w:r>
           </w:p>
         </w:tc>
@@ -1050,7 +1050,19 @@
         <w:rPr>
           <w:sz w:val="24"/>
         </w:rPr>
-        <w:t>DCN – Desenho do Centro de Nacionalização</w:t>
+        <w:t xml:space="preserve">DCN – Desenho </w:t>
+      </w:r>
+      <w:r>
+        <w:rPr>
+          <w:sz w:val="24"/>
+        </w:rPr>
+        <w:t>da Comissão</w:t>
+      </w:r>
+      <w:r>
+        <w:rPr>
+          <w:sz w:val="24"/>
+        </w:rPr>
+        <w:t xml:space="preserve"> de Nacionalização</w:t>
       </w:r>
     </w:p>
     <w:p>
@@ -11372,7 +11384,7 @@
             <w:b/>
             <w:noProof/>
           </w:rPr>
-          <w:t>1</w:t>
+          <w:t>2</w:t>
         </w:r>
         <w:r>
           <w:rPr>
@@ -11658,7 +11670,7 @@
         <w:b/>
         <w:noProof/>
       </w:rPr>
-      <w:t>7</w:t>
+      <w:t>8</w:t>
     </w:r>
     <w:r>
       <w:rPr>
